--- a/ordenanzas/1980.docx
+++ b/ordenanzas/1980.docx
@@ -5,7 +5,8 @@
     <w:p>
       <w:pPr>
         <w:pStyle w:val="Sangradetextonormal"/>
-        <w:spacing w:after="200"/>
+        <w:keepNext/>
+        <w:spacing w:after="240"/>
         <w:ind w:firstLine="0"/>
         <w:jc w:val="right"/>
         <w:rPr>
@@ -24,16 +25,19 @@
     <w:p>
       <w:pPr>
         <w:pStyle w:val="Sangradetextonormal"/>
-        <w:spacing w:after="200"/>
+        <w:keepNext/>
+        <w:spacing w:before="240" w:after="360"/>
         <w:ind w:firstLine="0"/>
         <w:jc w:val="left"/>
         <w:rPr>
+          <w:b/>
           <w:bCs/>
           <w:lang w:val="es-AR"/>
         </w:rPr>
       </w:pPr>
       <w:r>
         <w:rPr>
+          <w:b/>
           <w:bCs/>
           <w:lang w:val="es-AR"/>
         </w:rPr>
@@ -43,200 +47,192 @@
     <w:p>
       <w:pPr>
         <w:pStyle w:val="Sangradetextonormal"/>
-        <w:spacing w:after="200"/>
+        <w:keepNext/>
+        <w:spacing w:before="240" w:after="120"/>
         <w:ind w:firstLine="0"/>
-      </w:pPr>
-      <w:r>
+        <w:jc w:val="left"/>
+        <w:rPr>
+          <w:b/>
+        </w:rPr>
+      </w:pPr>
+      <w:r>
+        <w:rPr>
+          <w:b/>
+        </w:rPr>
         <w:t xml:space="preserve">VISTO: </w:t>
-      </w:r>
-      <w:r>
-        <w:t>El</w:t>
-      </w:r>
-      <w:r>
-        <w:t xml:space="preserve"> Decreto Provincial Nº 2.630/</w:t>
-      </w:r>
-      <w:r>
-        <w:t>3</w:t>
-      </w:r>
-      <w:r>
-        <w:t xml:space="preserve"> </w:t>
-      </w:r>
-      <w:r>
-        <w:t xml:space="preserve">                    (</w:t>
-      </w:r>
-      <w:r>
-        <w:t>ME</w:t>
-      </w:r>
-      <w:r>
-        <w:t xml:space="preserve">) </w:t>
-      </w:r>
-      <w:r>
-        <w:t xml:space="preserve"> </w:t>
-      </w:r>
-      <w:r>
-        <w:t>de fecha 02/09/13</w:t>
-      </w:r>
-      <w:r>
-        <w:t>: y</w:t>
       </w:r>
     </w:p>
     <w:p>
       <w:pPr>
-        <w:spacing w:after="200"/>
-        <w:jc w:val="both"/>
-      </w:pPr>
-      <w:r>
-        <w:t xml:space="preserve">CONSIDERANDO: </w:t>
-      </w:r>
-      <w:r>
-        <w:t>Que</w:t>
-      </w:r>
-      <w:r>
-        <w:t xml:space="preserve"> mediante el citado Decreto se otorga, a partir del mes de Septiembre de 2013, al </w:t>
-      </w:r>
-      <w:r>
-        <w:t>personal de la Administración Pú</w:t>
-      </w:r>
-      <w:r>
-        <w:t>blica Provincial y de las Comunas Rurales un Adicional Mensual Remunerativo y Bonificable equivalente al 20% del básico de la Categoría 18 vigente a la fecha, siendo esta suma igual para todas las categorías del escalafón; medida que alcanza a las autoridades su</w:t>
-      </w:r>
-      <w:r>
-        <w:t>periores de la Administración Pú</w:t>
-      </w:r>
-      <w:r>
-        <w:t>blica Provincial;</w:t>
+        <w:pStyle w:val="Sangradetextonormal"/>
+        <w:keepNext/>
+        <w:spacing w:after="120"/>
+        <w:ind w:firstLine="0"/>
+        <w:jc w:val="left"/>
+      </w:pPr>
+      <w:r>
+        <w:t xml:space="preserve"> </w:t>
+      </w:r>
+      <w:r>
+        <w:t>El</w:t>
+      </w:r>
+      <w:r>
+        <w:t xml:space="preserve"> Decreto Provincial N</w:t>
+      </w:r>
+      <w:r>
+        <w:t xml:space="preserve">º </w:t>
+      </w:r>
+      <w:r>
+        <w:t>2.630/</w:t>
+      </w:r>
+      <w:r>
+        <w:t>3</w:t>
+      </w:r>
+      <w:r>
+        <w:t xml:space="preserve"> </w:t>
+      </w:r>
+      <w:r>
+        <w:t xml:space="preserve"> (</w:t>
+      </w:r>
+      <w:r>
+        <w:t>ME</w:t>
+      </w:r>
+      <w:r>
+        <w:t xml:space="preserve">) </w:t>
+      </w:r>
+      <w:r>
+        <w:t xml:space="preserve"> </w:t>
+      </w:r>
+      <w:r>
+        <w:t>de fecha 02/09/13</w:t>
+      </w:r>
+      <w:r>
+        <w:t>: y</w:t>
       </w:r>
     </w:p>
     <w:p>
       <w:pPr>
-        <w:spacing w:after="200"/>
-        <w:jc w:val="both"/>
-      </w:pPr>
-      <w:r>
-        <w:t>Que en su Artículo 4º se invita a los Municipios de la Provincia a adherirse a las disposiciones del mismo;</w:t>
+        <w:keepNext/>
+        <w:spacing w:before="240" w:after="120"/>
+        <w:rPr>
+          <w:b/>
+        </w:rPr>
+      </w:pPr>
+      <w:r>
+        <w:rPr>
+          <w:b/>
+        </w:rPr>
+        <w:t xml:space="preserve">CONSIDERANDO: </w:t>
       </w:r>
     </w:p>
     <w:p>
       <w:pPr>
-        <w:spacing w:after="200"/>
-        <w:jc w:val="both"/>
-      </w:pPr>
-      <w:r>
-        <w:t>Que en concordancia con la política salarial implementada por el Poder Ejecutivo Provincial, resulta necesario emitir el instrumento legal pertinente;</w:t>
+        <w:keepNext/>
+        <w:spacing w:after="120"/>
+      </w:pPr>
+      <w:r>
+        <w:t xml:space="preserve"> </w:t>
+      </w:r>
+      <w:r>
+        <w:t>Que</w:t>
+      </w:r>
+      <w:r>
+        <w:t xml:space="preserve"> mediante el citado Decreto se otorga, a partir del mes de Septiembre de 2013, al </w:t>
+      </w:r>
+      <w:r>
+        <w:t>personal de la Administración Pú</w:t>
+      </w:r>
+      <w:r>
+        <w:t>blica Provincial y de las Comunas Rurales un Adicional Mensual Remunerativo y Bonificable equivalente al 20% del básico de la Categoría 18 vigente a la fecha, siendo esta suma igual para todas las categorías del escalafón; medida que alcanza a las autoridades su</w:t>
+      </w:r>
+      <w:r>
+        <w:t>periores de la Administración Pú</w:t>
+      </w:r>
+      <w:r>
+        <w:t>blica Provincial;</w:t>
       </w:r>
     </w:p>
     <w:p>
       <w:pPr>
-        <w:spacing w:after="200"/>
-        <w:jc w:val="center"/>
-      </w:pPr>
-      <w:r>
-        <w:t xml:space="preserve">POR </w:t>
-      </w:r>
-      <w:r>
-        <w:t>EL CONCEJO DELIBERANTE SANCIONA CON FUERZA DE ORDENANZA</w:t>
+        <w:keepNext/>
+        <w:spacing w:after="120"/>
+      </w:pPr>
+      <w:r>
+        <w:t>Que en su Artículo 4</w:t>
+      </w:r>
+      <w:r>
+        <w:t xml:space="preserve">º </w:t>
+      </w:r>
+      <w:r>
+        <w:t>se invita a los Municipios de la Provincia a adherirse a las disposiciones del mismo;</w:t>
       </w:r>
     </w:p>
     <w:p>
       <w:pPr>
-        <w:spacing w:after="200"/>
-        <w:jc w:val="both"/>
-      </w:pPr>
-      <w:r>
-        <w:t>ARTICULO PRIMERO</w:t>
-      </w:r>
-      <w:r>
-        <w:t xml:space="preserve">: </w:t>
-      </w:r>
-      <w:r>
-        <w:t>ADHIERESE</w:t>
-      </w:r>
-      <w:r>
-        <w:t xml:space="preserve"> </w:t>
-      </w:r>
-      <w:r>
-        <w:t>la Municipalidad de Yerba Buena a las disposiciones del Decreto Provincial Nº 2630/3</w:t>
-      </w:r>
-      <w:r>
-        <w:t xml:space="preserve"> </w:t>
-      </w:r>
-      <w:r>
-        <w:t xml:space="preserve">                    (</w:t>
-      </w:r>
-      <w:r>
-        <w:t>ME</w:t>
-      </w:r>
-      <w:r>
-        <w:t xml:space="preserve">) </w:t>
-      </w:r>
-      <w:r>
-        <w:t xml:space="preserve"> </w:t>
-      </w:r>
-      <w:r>
-        <w:t>de fecha 02/09/13.</w:t>
+        <w:keepNext/>
+        <w:spacing w:after="120"/>
+      </w:pPr>
+      <w:r>
+        <w:t>Que en concordancia con la política salarial implementada por el Poder Ejecutivo Provincial, resulta necesario emitir el instrumento legal pertinente;</w:t>
       </w:r>
     </w:p>
     <w:p>
       <w:pPr>
-        <w:spacing w:after="200"/>
-        <w:jc w:val="both"/>
-      </w:pPr>
-      <w:r>
-        <w:t xml:space="preserve"> </w:t>
-      </w:r>
-      <w:r>
-        <w:t>ARTICULO SEGUNDO</w:t>
-      </w:r>
-      <w:r>
-        <w:t xml:space="preserve">: </w:t>
-      </w:r>
-      <w:r>
-        <w:t>AUTORIZASE</w:t>
-      </w:r>
-      <w:r>
-        <w:t xml:space="preserve"> a</w:t>
-      </w:r>
-      <w:r>
-        <w:t>l</w:t>
-      </w:r>
-      <w:r>
-        <w:t xml:space="preserve"> Departamento Ejecutivo Municipal a gestionar la asistencia financiera reintegrable, a fin de hacer frente a la erogación que demande la presente adhesión, la que no podrá exceder al monto determinado en las liquidaciones efectuadas por la Dirección de Sistema de la Provincia, correspondiente al Adicional establecido en el Decreto antes mencionado</w:t>
+        <w:keepNext/>
+        <w:spacing w:before="360" w:after="360"/>
+        <w:ind w:left="1984" w:right="1984"/>
+        <w:jc w:val="center"/>
+        <w:rPr>
+          <w:b/>
+        </w:rPr>
+      </w:pPr>
+      <w:r>
+        <w:rPr>
+          <w:b/>
+        </w:rPr>
+        <w:t>EL CONCEJO DELIBERANTE SANCIONA CON FUERZA DE ORDENANZA</w:t>
       </w:r>
     </w:p>
     <w:p>
       <w:pPr>
-        <w:spacing w:after="200"/>
-        <w:jc w:val="both"/>
-      </w:pPr>
-      <w:r>
-        <w:t>ARTICULO TERCERO</w:t>
-      </w:r>
-      <w:r>
-        <w:t xml:space="preserve">: </w:t>
-      </w:r>
-      <w:r>
-        <w:t>AUTORIZASE al Superior Gobierno de la Provincia a retener de los fondos que corresponden percibir a esta Municipalidad en concepto de Coparticipación Federal</w:t>
+        <w:keepNext/>
+        <w:spacing w:after="120"/>
+      </w:pPr>
+      <w:r>
+        <w:rPr>
+          <w:u w:val="single"/>
+        </w:rPr>
+        <w:t>ARTICULO PRIMERO</w:t>
+      </w:r>
+      <w:r>
+        <w:rPr>
+          <w:u w:val="single"/>
+        </w:rPr>
+        <w:t>:</w:t>
       </w:r>
       <w:r>
         <w:t xml:space="preserve"> </w:t>
       </w:r>
       <w:r>
-        <w:t xml:space="preserve">                    (</w:t>
-      </w:r>
-      <w:r>
-        <w:t>Ley 6316 y su modificatoria o la que en el futuro la reemplace o sustituya</w:t>
-      </w:r>
-      <w:r>
-        <w:t xml:space="preserve">) , </w:t>
-      </w:r>
-      <w:r>
-        <w:t xml:space="preserve"> Fondos de Desarrollo del Interior, Aportes del Tesoro Nacional sin asignación especifica, excedente de Bonos Municipales y/o de cualquier otro recurso de libre disponibilidad, excepto la recaudación propia, el monto que se otorgue al municipio por asistencia Financiera por aplicación del Decreto Nº 2630/3</w:t>
+        <w:t>ADHIERESE</w:t>
       </w:r>
       <w:r>
         <w:t xml:space="preserve"> </w:t>
       </w:r>
       <w:r>
-        <w:t xml:space="preserve">                    (</w:t>
+        <w:t>la Municipalidad de Yerba Buena a las disposiciones del Decreto Provincial N</w:t>
+      </w:r>
+      <w:r>
+        <w:t xml:space="preserve">º </w:t>
+      </w:r>
+      <w:r>
+        <w:t>2630/3</w:t>
+      </w:r>
+      <w:r>
+        <w:t xml:space="preserve"> </w:t>
+      </w:r>
+      <w:r>
+        <w:t xml:space="preserve"> (</w:t>
       </w:r>
       <w:r>
         <w:t>ME</w:t>
@@ -248,40 +244,166 @@
         <w:t xml:space="preserve"> </w:t>
       </w:r>
       <w:r>
-        <w:t>-13 hasta cubrir el importe total que surja de la liquidación que efectúe a tal fin la Dirección de Sistemas de la Provincia, correspondiente a la</w:t>
-      </w:r>
-      <w:r>
-        <w:t>s</w:t>
-      </w:r>
-      <w:r>
-        <w:t xml:space="preserve"> Reparticiones Nº 410 y Nº 411.</w:t>
+        <w:t>de fecha 02/09/13.</w:t>
       </w:r>
     </w:p>
     <w:p>
       <w:pPr>
-        <w:spacing w:after="200"/>
-        <w:jc w:val="both"/>
-      </w:pPr>
-      <w:r>
-        <w:t>ARTICULO CUARTO</w:t>
-      </w:r>
-      <w:r>
-        <w:t xml:space="preserve">: </w:t>
-      </w:r>
-      <w:r>
-        <w:t>FACULTASE al Departamento Ejecutivo Municipal a efectuar las adecuaciones presupuestarias que resulten necesarias para la aplicación del citado Decreto Provincial.</w:t>
+        <w:keepNext/>
+        <w:spacing w:after="120"/>
+      </w:pPr>
+      <w:r>
+        <w:rPr>
+          <w:u w:val="single"/>
+        </w:rPr>
+        <w:t>ARTICULO SEGUNDO</w:t>
+      </w:r>
+      <w:r>
+        <w:rPr>
+          <w:u w:val="single"/>
+        </w:rPr>
+        <w:t>:</w:t>
+      </w:r>
+      <w:r>
+        <w:t xml:space="preserve"> </w:t>
+      </w:r>
+      <w:r>
+        <w:t>AUTORIZASE</w:t>
+      </w:r>
+      <w:r>
+        <w:t xml:space="preserve"> a</w:t>
+      </w:r>
+      <w:r>
+        <w:t>l</w:t>
+      </w:r>
+      <w:r>
+        <w:t xml:space="preserve"> Departamento Ejecutivo Municipal a gestionar la asistencia financiera reintegrable, a fin de hacer frente a la erogación que demande la presente adhesión, la que no podrá exceder al monto determinado en las liquidaciones efectuadas por la Dirección de Sistema de la Provincia, correspondiente al Adicional establecido en el Decreto antes mencionado</w:t>
       </w:r>
     </w:p>
     <w:p>
       <w:pPr>
-        <w:spacing w:after="200"/>
-        <w:jc w:val="both"/>
-      </w:pPr>
-      <w:r>
+        <w:keepNext/>
+        <w:spacing w:after="120"/>
+      </w:pPr>
+      <w:r>
+        <w:rPr>
+          <w:u w:val="single"/>
+        </w:rPr>
+        <w:t>ARTICULO TERCERO</w:t>
+      </w:r>
+      <w:r>
+        <w:rPr>
+          <w:u w:val="single"/>
+        </w:rPr>
+        <w:t>:</w:t>
+      </w:r>
+      <w:r>
+        <w:t xml:space="preserve"> </w:t>
+      </w:r>
+      <w:r>
+        <w:t>AUTORIZASE al Superior Gobierno de la Provincia a retener de los fondos que corresponden percibir a esta Municipalidad en concepto de Coparticipación Federal</w:t>
+      </w:r>
+      <w:r>
+        <w:t xml:space="preserve"> </w:t>
+      </w:r>
+      <w:r>
+        <w:t xml:space="preserve"> (</w:t>
+      </w:r>
+      <w:r>
+        <w:t>Ley 6316 y su modificatoria o la que en el futuro la reemplace o sustituya</w:t>
+      </w:r>
+      <w:r>
+        <w:t xml:space="preserve">) , </w:t>
+      </w:r>
+      <w:r>
+        <w:t xml:space="preserve"> Fondos de Desarrollo del Interior, Aportes del Tesoro Nacional sin asignación especifica, excedente de Bonos Municipales y/o de cualquier otro recurso de libre disponibilidad, excepto la recaudación propia, el monto que se otorgue al municipio por asistencia Financiera por aplicación del Decreto N</w:t>
+      </w:r>
+      <w:r>
+        <w:t xml:space="preserve">º </w:t>
+      </w:r>
+      <w:r>
+        <w:t>2630/3</w:t>
+      </w:r>
+      <w:r>
+        <w:t xml:space="preserve"> </w:t>
+      </w:r>
+      <w:r>
+        <w:t xml:space="preserve"> (</w:t>
+      </w:r>
+      <w:r>
+        <w:t>ME</w:t>
+      </w:r>
+      <w:r>
+        <w:t xml:space="preserve">) </w:t>
+      </w:r>
+      <w:r>
+        <w:t xml:space="preserve"> </w:t>
+      </w:r>
+      <w:r>
+        <w:t>-13 hasta cubrir el importe total que surja de la liquidación que efectúe a tal fin la Dirección de Sistemas de la Provincia, correspondiente a la</w:t>
+      </w:r>
+      <w:r>
+        <w:t>s</w:t>
+      </w:r>
+      <w:r>
+        <w:t xml:space="preserve"> Reparticiones N</w:t>
+      </w:r>
+      <w:r>
+        <w:t xml:space="preserve">º </w:t>
+      </w:r>
+      <w:r>
+        <w:t>410 y N</w:t>
+      </w:r>
+      <w:r>
+        <w:t xml:space="preserve">º </w:t>
+      </w:r>
+      <w:r>
+        <w:t>411.</w:t>
+      </w:r>
+    </w:p>
+    <w:p>
+      <w:pPr>
+        <w:keepNext/>
+        <w:spacing w:after="120"/>
+      </w:pPr>
+      <w:r>
+        <w:rPr>
+          <w:u w:val="single"/>
+        </w:rPr>
+        <w:t>ARTICULO CUARTO</w:t>
+      </w:r>
+      <w:r>
+        <w:rPr>
+          <w:u w:val="single"/>
+        </w:rPr>
+        <w:t>:</w:t>
+      </w:r>
+      <w:r>
+        <w:t xml:space="preserve"> </w:t>
+      </w:r>
+      <w:r>
+        <w:t>FACULTASE al Departamento Ejecutivo Municipal a efectuar las adecuaciones presupuestarias que resulten necesarias para la aplicación del citado Decreto Provincial.</w:t>
+      </w:r>
+    </w:p>
+    <w:p>
+      <w:pPr>
+        <w:keepNext/>
+        <w:spacing w:after="120"/>
+      </w:pPr>
+      <w:r>
+        <w:rPr>
+          <w:u w:val="single"/>
+        </w:rPr>
         <w:t>ARTICULO QUINTO</w:t>
       </w:r>
       <w:r>
-        <w:t xml:space="preserve">: </w:t>
+        <w:rPr>
+          <w:u w:val="single"/>
+        </w:rPr>
+        <w:t>:</w:t>
+      </w:r>
+      <w:r>
+        <w:t xml:space="preserve"> </w:t>
       </w:r>
       <w:r>
         <w:t>COMUNIQUESE</w:t>
@@ -299,6 +421,7 @@
       <w:footerReference w:type="default" r:id="rId9"/>
       <w:pgSz w:w="11906" w:h="16838" w:code="5"/>
       <w:pgMar w:top="1417" w:right="1701" w:bottom="1417" w:left="1701" w:header="709" w:footer="709" w:gutter="0"/>
+      <w:pgNumType w:start="2836"/>
       <w:cols w:space="708"/>
       <w:docGrid w:linePitch="360"/>
     </w:sectPr>
@@ -308,14 +431,14 @@
 
 <file path=word/endnotes.xml><?xml version="1.0" encoding="utf-8"?>
 <w:endnotes xmlns:ve="http://schemas.openxmlformats.org/markup-compatibility/2006" xmlns:o="urn:schemas-microsoft-com:office:office" xmlns:r="http://schemas.openxmlformats.org/officeDocument/2006/relationships" xmlns:m="http://schemas.openxmlformats.org/officeDocument/2006/math" xmlns:v="urn:schemas-microsoft-com:vml" xmlns:wp="http://schemas.openxmlformats.org/drawingml/2006/wordprocessingDrawing" xmlns:w10="urn:schemas-microsoft-com:office:word" xmlns:w="http://schemas.openxmlformats.org/wordprocessingml/2006/main" xmlns:wne="http://schemas.microsoft.com/office/word/2006/wordml">
-  <w:endnote w:type="separator" w:id="0">
+  <w:endnote w:type="separator" w:id="-1">
     <w:p>
       <w:r>
         <w:separator/>
       </w:r>
     </w:p>
   </w:endnote>
-  <w:endnote w:type="continuationSeparator" w:id="1">
+  <w:endnote w:type="continuationSeparator" w:id="0">
     <w:p>
       <w:r>
         <w:continuationSeparator/>
@@ -367,21 +490,11 @@
   <w:p>
     <w:pPr>
       <w:pStyle w:val="Piedepgina"/>
-      <w:framePr w:wrap="around" w:vAnchor="text" w:hAnchor="margin" w:xAlign="center" w:y="1"/>
-      <w:rPr>
-        <w:rStyle w:val="Nmerodepgina"/>
-      </w:rPr>
-    </w:pPr>
-  </w:p>
-  <w:p>
-    <w:pPr>
-      <w:ind w:firstLine="708"/>
-      <w:jc w:val="both"/>
-    </w:pPr>
-  </w:p>
-  <w:p>
-    <w:pPr>
-      <w:pStyle w:val="Piedepgina"/>
+      <w:rPr>
+        <w:rFonts w:ascii="Book Antiqua" w:hAnsi="Book Antiqua"/>
+        <w:color w:val="808080" w:themeColor="background1" w:themeShade="80"/>
+        <w:sz w:val="20"/>
+      </w:rPr>
     </w:pPr>
   </w:p>
 </w:ftr>
@@ -389,14 +502,14 @@
 
 <file path=word/footnotes.xml><?xml version="1.0" encoding="utf-8"?>
 <w:footnotes xmlns:ve="http://schemas.openxmlformats.org/markup-compatibility/2006" xmlns:o="urn:schemas-microsoft-com:office:office" xmlns:r="http://schemas.openxmlformats.org/officeDocument/2006/relationships" xmlns:m="http://schemas.openxmlformats.org/officeDocument/2006/math" xmlns:v="urn:schemas-microsoft-com:vml" xmlns:wp="http://schemas.openxmlformats.org/drawingml/2006/wordprocessingDrawing" xmlns:w10="urn:schemas-microsoft-com:office:word" xmlns:w="http://schemas.openxmlformats.org/wordprocessingml/2006/main" xmlns:wne="http://schemas.microsoft.com/office/word/2006/wordml">
-  <w:footnote w:type="separator" w:id="0">
+  <w:footnote w:type="separator" w:id="-1">
     <w:p>
       <w:r>
         <w:separator/>
       </w:r>
     </w:p>
   </w:footnote>
-  <w:footnote w:type="continuationSeparator" w:id="1">
+  <w:footnote w:type="continuationSeparator" w:id="0">
     <w:p>
       <w:r>
         <w:continuationSeparator/>
